--- a/My Stuff/Definitive instructions on cloning a repository and creating a key.docx
+++ b/My Stuff/Definitive instructions on cloning a repository and creating a key.docx
@@ -13,23 +13,65 @@
         <w:pStyle w:val="ListParagraph"/>
         <w:numPr>
           <w:ilvl w:val="0"/>
-          <w:numId w:val="1"/>
+          <w:numId w:val="4"/>
         </w:numPr>
       </w:pPr>
       <w:r>
-        <w:t>Navigate to the root folder you want the repository in</w:t>
-      </w:r>
+        <w:t xml:space="preserve">We are going to clone the repository using SSH. </w:t>
+      </w:r>
+      <w:proofErr w:type="gramStart"/>
+      <w:r>
+        <w:t>So</w:t>
+      </w:r>
+      <w:proofErr w:type="gramEnd"/>
+      <w:r>
+        <w:t xml:space="preserve"> the first step is to generate an SSH key. Open Git bash anywhere and following these instructions</w:t>
+      </w:r>
+      <w:r>
+        <w:t xml:space="preserve"> (but don’t add a password)</w:t>
+      </w:r>
+      <w:r>
+        <w:t>:</w:t>
+      </w:r>
+    </w:p>
+    <w:p>
+      <w:hyperlink r:id="rId5" w:history="1">
+        <w:r>
+          <w:rPr>
+            <w:rStyle w:val="Hyperlink"/>
+          </w:rPr>
+          <w:t>https://help.github.com/articles/generating-a-new-ssh-key-and-adding-it-to-the-ssh-agent/</w:t>
+        </w:r>
+      </w:hyperlink>
     </w:p>
     <w:p>
       <w:pPr>
         <w:pStyle w:val="ListParagraph"/>
         <w:numPr>
           <w:ilvl w:val="0"/>
-          <w:numId w:val="1"/>
+          <w:numId w:val="4"/>
         </w:numPr>
       </w:pPr>
       <w:r>
-        <w:t>Right-click anywhere and open Git Bash</w:t>
+        <w:t xml:space="preserve">Get the key you just created from </w:t>
+      </w:r>
+      <w:r>
+        <w:t>C:\Users\</w:t>
+      </w:r>
+      <w:r>
+        <w:rPr>
+          <w:i/>
+        </w:rPr>
+        <w:t>username</w:t>
+      </w:r>
+      <w:r>
+        <w:t>\.ssh</w:t>
+      </w:r>
+      <w:r>
+        <w:t>\</w:t>
+      </w:r>
+      <w:r>
+        <w:t>id_rsa.pub</w:t>
       </w:r>
     </w:p>
     <w:p>
@@ -37,11 +79,16 @@
         <w:pStyle w:val="ListParagraph"/>
         <w:numPr>
           <w:ilvl w:val="0"/>
-          <w:numId w:val="1"/>
+          <w:numId w:val="4"/>
         </w:numPr>
       </w:pPr>
       <w:r>
-        <w:t>Go into the repository and get the URL from the “Clone” button</w:t>
+        <w:t>And add to GitHub</w:t>
+      </w:r>
+    </w:p>
+    <w:p>
+      <w:r>
+        <w:t>https://github.com/settings/keys</w:t>
       </w:r>
     </w:p>
     <w:p>
@@ -50,10 +97,10 @@
           <w:noProof/>
         </w:rPr>
         <w:drawing>
-          <wp:inline distT="0" distB="0" distL="0" distR="0" wp14:anchorId="63C3BF66" wp14:editId="77FE20D0">
-            <wp:extent cx="5731510" cy="2453640"/>
-            <wp:effectExtent l="0" t="0" r="2540" b="3810"/>
-            <wp:docPr id="1" name="Picture 1"/>
+          <wp:inline distT="0" distB="0" distL="0" distR="0" wp14:anchorId="0CBE5BCA" wp14:editId="07A7576F">
+            <wp:extent cx="5731510" cy="3223260"/>
+            <wp:effectExtent l="0" t="0" r="2540" b="0"/>
+            <wp:docPr id="4" name="Picture 4"/>
             <wp:cNvGraphicFramePr>
               <a:graphicFrameLocks xmlns:a="http://schemas.openxmlformats.org/drawingml/2006/main" noChangeAspect="1"/>
             </wp:cNvGraphicFramePr>
@@ -65,7 +112,7 @@
                     <pic:cNvPicPr/>
                   </pic:nvPicPr>
                   <pic:blipFill>
-                    <a:blip r:embed="rId5"/>
+                    <a:blip r:embed="rId6"/>
                     <a:stretch>
                       <a:fillRect/>
                     </a:stretch>
@@ -73,7 +120,7 @@
                   <pic:spPr>
                     <a:xfrm>
                       <a:off x="0" y="0"/>
-                      <a:ext cx="5731510" cy="2453640"/>
+                      <a:ext cx="5731510" cy="3223260"/>
                     </a:xfrm>
                     <a:prstGeom prst="rect">
                       <a:avLst/>
@@ -86,95 +133,159 @@
         </w:drawing>
       </w:r>
     </w:p>
-    <w:p/>
     <w:p>
       <w:pPr>
         <w:pStyle w:val="ListParagraph"/>
         <w:numPr>
           <w:ilvl w:val="0"/>
-          <w:numId w:val="1"/>
+          <w:numId w:val="4"/>
         </w:numPr>
       </w:pPr>
       <w:r>
-        <w:t>Cloning with HTTPS seems to work. SSH not sure. But HTTPS can be changed to SSH with this.</w:t>
-      </w:r>
-    </w:p>
-    <w:p>
-      <w:hyperlink r:id="rId6" w:history="1">
-        <w:r>
-          <w:rPr>
-            <w:rStyle w:val="Hyperlink"/>
-          </w:rPr>
-          <w:t>https://help.github.com/articles/changing-a-remote-s-url/#switching-remote-urls-from-https-to-ssh</w:t>
-        </w:r>
-      </w:hyperlink>
+        <w:t>Navigate to the root folder you want the repository in</w:t>
+      </w:r>
     </w:p>
     <w:p>
       <w:pPr>
         <w:pStyle w:val="ListParagraph"/>
         <w:numPr>
           <w:ilvl w:val="0"/>
-          <w:numId w:val="1"/>
+          <w:numId w:val="4"/>
         </w:numPr>
       </w:pPr>
       <w:r>
-        <w:t xml:space="preserve">Generate an SSH </w:t>
-      </w:r>
-      <w:r>
-        <w:t>key as follows:</w:t>
-      </w:r>
-    </w:p>
-    <w:p>
-      <w:hyperlink r:id="rId7" w:history="1">
-        <w:r>
-          <w:rPr>
-            <w:rStyle w:val="Hyperlink"/>
-          </w:rPr>
-          <w:t>https://help.github.com/articles/generating-a-new-ssh-key-and-adding-it-to-the-ssh-agent/</w:t>
-        </w:r>
-      </w:hyperlink>
+        <w:t>Right-click anywhere and open Git Bash</w:t>
+      </w:r>
     </w:p>
     <w:p>
       <w:pPr>
         <w:pStyle w:val="ListParagraph"/>
         <w:numPr>
           <w:ilvl w:val="0"/>
-          <w:numId w:val="1"/>
+          <w:numId w:val="4"/>
         </w:numPr>
       </w:pPr>
       <w:r>
-        <w:t>Get your key from here…</w:t>
+        <w:t>Go into the repository and get the</w:t>
+      </w:r>
+      <w:r>
+        <w:t xml:space="preserve"> SSH</w:t>
+      </w:r>
+      <w:r>
+        <w:t xml:space="preserve"> URL from the “Clone” button</w:t>
       </w:r>
     </w:p>
     <w:p>
       <w:r>
-        <w:t>C:\Users\Developer\.ssh</w:t>
-      </w:r>
-      <w:r>
-        <w:t>\</w:t>
-      </w:r>
-      <w:r>
-        <w:t>id_rsa</w:t>
-      </w:r>
-      <w:bookmarkStart w:id="0" w:name="_GoBack"/>
-      <w:bookmarkEnd w:id="0"/>
+        <w:rPr>
+          <w:noProof/>
+        </w:rPr>
+        <w:drawing>
+          <wp:inline distT="0" distB="0" distL="0" distR="0" wp14:anchorId="5340C64C" wp14:editId="0F9772EF">
+            <wp:extent cx="5731510" cy="1868805"/>
+            <wp:effectExtent l="0" t="0" r="2540" b="0"/>
+            <wp:docPr id="5" name="Picture 5"/>
+            <wp:cNvGraphicFramePr>
+              <a:graphicFrameLocks xmlns:a="http://schemas.openxmlformats.org/drawingml/2006/main" noChangeAspect="1"/>
+            </wp:cNvGraphicFramePr>
+            <a:graphic xmlns:a="http://schemas.openxmlformats.org/drawingml/2006/main">
+              <a:graphicData uri="http://schemas.openxmlformats.org/drawingml/2006/picture">
+                <pic:pic xmlns:pic="http://schemas.openxmlformats.org/drawingml/2006/picture">
+                  <pic:nvPicPr>
+                    <pic:cNvPr id="1" name=""/>
+                    <pic:cNvPicPr/>
+                  </pic:nvPicPr>
+                  <pic:blipFill>
+                    <a:blip r:embed="rId7"/>
+                    <a:stretch>
+                      <a:fillRect/>
+                    </a:stretch>
+                  </pic:blipFill>
+                  <pic:spPr>
+                    <a:xfrm>
+                      <a:off x="0" y="0"/>
+                      <a:ext cx="5731510" cy="1868805"/>
+                    </a:xfrm>
+                    <a:prstGeom prst="rect">
+                      <a:avLst/>
+                    </a:prstGeom>
+                  </pic:spPr>
+                </pic:pic>
+              </a:graphicData>
+            </a:graphic>
+          </wp:inline>
+        </w:drawing>
+      </w:r>
     </w:p>
     <w:p>
       <w:pPr>
         <w:pStyle w:val="ListParagraph"/>
         <w:numPr>
           <w:ilvl w:val="0"/>
-          <w:numId w:val="1"/>
+          <w:numId w:val="4"/>
         </w:numPr>
       </w:pPr>
       <w:r>
-        <w:t>And add to GitHub</w:t>
+        <w:t>Run the following Git command</w:t>
       </w:r>
     </w:p>
     <w:p>
       <w:r>
-        <w:t>https://github.com/settings/keys</w:t>
-      </w:r>
+        <w:rPr>
+          <w:noProof/>
+        </w:rPr>
+        <w:lastRenderedPageBreak/>
+        <w:drawing>
+          <wp:inline distT="0" distB="0" distL="0" distR="0" wp14:anchorId="49E62191" wp14:editId="1CA2A346">
+            <wp:extent cx="5591175" cy="1733550"/>
+            <wp:effectExtent l="0" t="0" r="9525" b="0"/>
+            <wp:docPr id="3" name="Picture 3"/>
+            <wp:cNvGraphicFramePr>
+              <a:graphicFrameLocks xmlns:a="http://schemas.openxmlformats.org/drawingml/2006/main" noChangeAspect="1"/>
+            </wp:cNvGraphicFramePr>
+            <a:graphic xmlns:a="http://schemas.openxmlformats.org/drawingml/2006/main">
+              <a:graphicData uri="http://schemas.openxmlformats.org/drawingml/2006/picture">
+                <pic:pic xmlns:pic="http://schemas.openxmlformats.org/drawingml/2006/picture">
+                  <pic:nvPicPr>
+                    <pic:cNvPr id="1" name=""/>
+                    <pic:cNvPicPr/>
+                  </pic:nvPicPr>
+                  <pic:blipFill>
+                    <a:blip r:embed="rId8"/>
+                    <a:stretch>
+                      <a:fillRect/>
+                    </a:stretch>
+                  </pic:blipFill>
+                  <pic:spPr>
+                    <a:xfrm>
+                      <a:off x="0" y="0"/>
+                      <a:ext cx="5591175" cy="1733550"/>
+                    </a:xfrm>
+                    <a:prstGeom prst="rect">
+                      <a:avLst/>
+                    </a:prstGeom>
+                  </pic:spPr>
+                </pic:pic>
+              </a:graphicData>
+            </a:graphic>
+          </wp:inline>
+        </w:drawing>
+      </w:r>
+    </w:p>
+    <w:p/>
+    <w:p>
+      <w:pPr>
+        <w:pStyle w:val="ListParagraph"/>
+        <w:numPr>
+          <w:ilvl w:val="0"/>
+          <w:numId w:val="4"/>
+        </w:numPr>
+      </w:pPr>
+      <w:r>
+        <w:t>You should have a new folder representing your new cloned repository</w:t>
+      </w:r>
+      <w:bookmarkStart w:id="0" w:name="_GoBack"/>
+      <w:bookmarkEnd w:id="0"/>
     </w:p>
     <w:sectPr>
       <w:pgSz w:w="11906" w:h="16838"/>
@@ -189,9 +300,181 @@
 <file path=word/numbering.xml><?xml version="1.0" encoding="utf-8"?>
 <w:numbering xmlns:wpc="http://schemas.microsoft.com/office/word/2010/wordprocessingCanvas" xmlns:cx="http://schemas.microsoft.com/office/drawing/2014/chartex" xmlns:cx1="http://schemas.microsoft.com/office/drawing/2015/9/8/chartex" xmlns:cx2="http://schemas.microsoft.com/office/drawing/2015/10/21/chartex" xmlns:cx3="http://schemas.microsoft.com/office/drawing/2016/5/9/chartex" xmlns:cx4="http://schemas.microsoft.com/office/drawing/2016/5/10/chartex" xmlns:cx5="http://schemas.microsoft.com/office/drawing/2016/5/11/chartex" xmlns:cx6="http://schemas.microsoft.com/office/drawing/2016/5/12/chartex" xmlns:cx7="http://schemas.microsoft.com/office/drawing/2016/5/13/chartex" xmlns:cx8="http://schemas.microsoft.com/office/drawing/2016/5/14/chartex" xmlns:mc="http://schemas.openxmlformats.org/markup-compatibility/2006" xmlns:aink="http://schemas.microsoft.com/office/drawing/2016/ink" xmlns:am3d="http://schemas.microsoft.com/office/drawing/2017/model3d" xmlns:o="urn:schemas-microsoft-com:office:office" xmlns:r="http://schemas.openxmlformats.org/officeDocument/2006/relationships" xmlns:m="http://schemas.openxmlformats.org/officeDocument/2006/math" xmlns:v="urn:schemas-microsoft-com:vml" xmlns:wp14="http://schemas.microsoft.com/office/word/2010/wordprocessingDrawing" xmlns:wp="http://schemas.openxmlformats.org/drawingml/2006/wordprocessingDrawing" xmlns:w10="urn:schemas-microsoft-com:office:word" xmlns:w="http://schemas.openxmlformats.org/wordprocessingml/2006/main" xmlns:w14="http://schemas.microsoft.com/office/word/2010/wordml" xmlns:w15="http://schemas.microsoft.com/office/word/2012/wordml" xmlns:w16cid="http://schemas.microsoft.com/office/word/2016/wordml/cid" xmlns:w16se="http://schemas.microsoft.com/office/word/2015/wordml/symex" xmlns:wpg="http://schemas.microsoft.com/office/word/2010/wordprocessingGroup" xmlns:wpi="http://schemas.microsoft.com/office/word/2010/wordprocessingInk" xmlns:wne="http://schemas.microsoft.com/office/word/2006/wordml" xmlns:wps="http://schemas.microsoft.com/office/word/2010/wordprocessingShape" mc:Ignorable="w14 w15 w16se w16cid wp14">
   <w:abstractNum w:abstractNumId="0" w15:restartNumberingAfterBreak="0">
+    <w:nsid w:val="1393147B"/>
+    <w:multiLevelType w:val="hybridMultilevel"/>
+    <w:tmpl w:val="BDFE6A3A"/>
+    <w:lvl w:ilvl="0" w:tplc="0809000F">
+      <w:start w:val="1"/>
+      <w:numFmt w:val="decimal"/>
+      <w:lvlText w:val="%1."/>
+      <w:lvlJc w:val="left"/>
+      <w:pPr>
+        <w:ind w:left="720" w:hanging="360"/>
+      </w:pPr>
+    </w:lvl>
+    <w:lvl w:ilvl="1" w:tplc="08090019" w:tentative="1">
+      <w:start w:val="1"/>
+      <w:numFmt w:val="lowerLetter"/>
+      <w:lvlText w:val="%2."/>
+      <w:lvlJc w:val="left"/>
+      <w:pPr>
+        <w:ind w:left="1440" w:hanging="360"/>
+      </w:pPr>
+    </w:lvl>
+    <w:lvl w:ilvl="2" w:tplc="0809001B" w:tentative="1">
+      <w:start w:val="1"/>
+      <w:numFmt w:val="lowerRoman"/>
+      <w:lvlText w:val="%3."/>
+      <w:lvlJc w:val="right"/>
+      <w:pPr>
+        <w:ind w:left="2160" w:hanging="180"/>
+      </w:pPr>
+    </w:lvl>
+    <w:lvl w:ilvl="3" w:tplc="0809000F" w:tentative="1">
+      <w:start w:val="1"/>
+      <w:numFmt w:val="decimal"/>
+      <w:lvlText w:val="%4."/>
+      <w:lvlJc w:val="left"/>
+      <w:pPr>
+        <w:ind w:left="2880" w:hanging="360"/>
+      </w:pPr>
+    </w:lvl>
+    <w:lvl w:ilvl="4" w:tplc="08090019" w:tentative="1">
+      <w:start w:val="1"/>
+      <w:numFmt w:val="lowerLetter"/>
+      <w:lvlText w:val="%5."/>
+      <w:lvlJc w:val="left"/>
+      <w:pPr>
+        <w:ind w:left="3600" w:hanging="360"/>
+      </w:pPr>
+    </w:lvl>
+    <w:lvl w:ilvl="5" w:tplc="0809001B" w:tentative="1">
+      <w:start w:val="1"/>
+      <w:numFmt w:val="lowerRoman"/>
+      <w:lvlText w:val="%6."/>
+      <w:lvlJc w:val="right"/>
+      <w:pPr>
+        <w:ind w:left="4320" w:hanging="180"/>
+      </w:pPr>
+    </w:lvl>
+    <w:lvl w:ilvl="6" w:tplc="0809000F" w:tentative="1">
+      <w:start w:val="1"/>
+      <w:numFmt w:val="decimal"/>
+      <w:lvlText w:val="%7."/>
+      <w:lvlJc w:val="left"/>
+      <w:pPr>
+        <w:ind w:left="5040" w:hanging="360"/>
+      </w:pPr>
+    </w:lvl>
+    <w:lvl w:ilvl="7" w:tplc="08090019" w:tentative="1">
+      <w:start w:val="1"/>
+      <w:numFmt w:val="lowerLetter"/>
+      <w:lvlText w:val="%8."/>
+      <w:lvlJc w:val="left"/>
+      <w:pPr>
+        <w:ind w:left="5760" w:hanging="360"/>
+      </w:pPr>
+    </w:lvl>
+    <w:lvl w:ilvl="8" w:tplc="0809001B" w:tentative="1">
+      <w:start w:val="1"/>
+      <w:numFmt w:val="lowerRoman"/>
+      <w:lvlText w:val="%9."/>
+      <w:lvlJc w:val="right"/>
+      <w:pPr>
+        <w:ind w:left="6480" w:hanging="180"/>
+      </w:pPr>
+    </w:lvl>
+  </w:abstractNum>
+  <w:abstractNum w:abstractNumId="1" w15:restartNumberingAfterBreak="0">
+    <w:nsid w:val="1B1E7241"/>
+    <w:multiLevelType w:val="hybridMultilevel"/>
+    <w:tmpl w:val="56DCBE28"/>
+    <w:lvl w:ilvl="0" w:tplc="0809000F">
+      <w:start w:val="1"/>
+      <w:numFmt w:val="decimal"/>
+      <w:lvlText w:val="%1."/>
+      <w:lvlJc w:val="left"/>
+      <w:pPr>
+        <w:ind w:left="720" w:hanging="360"/>
+      </w:pPr>
+    </w:lvl>
+    <w:lvl w:ilvl="1" w:tplc="08090019" w:tentative="1">
+      <w:start w:val="1"/>
+      <w:numFmt w:val="lowerLetter"/>
+      <w:lvlText w:val="%2."/>
+      <w:lvlJc w:val="left"/>
+      <w:pPr>
+        <w:ind w:left="1440" w:hanging="360"/>
+      </w:pPr>
+    </w:lvl>
+    <w:lvl w:ilvl="2" w:tplc="0809001B" w:tentative="1">
+      <w:start w:val="1"/>
+      <w:numFmt w:val="lowerRoman"/>
+      <w:lvlText w:val="%3."/>
+      <w:lvlJc w:val="right"/>
+      <w:pPr>
+        <w:ind w:left="2160" w:hanging="180"/>
+      </w:pPr>
+    </w:lvl>
+    <w:lvl w:ilvl="3" w:tplc="0809000F" w:tentative="1">
+      <w:start w:val="1"/>
+      <w:numFmt w:val="decimal"/>
+      <w:lvlText w:val="%4."/>
+      <w:lvlJc w:val="left"/>
+      <w:pPr>
+        <w:ind w:left="2880" w:hanging="360"/>
+      </w:pPr>
+    </w:lvl>
+    <w:lvl w:ilvl="4" w:tplc="08090019" w:tentative="1">
+      <w:start w:val="1"/>
+      <w:numFmt w:val="lowerLetter"/>
+      <w:lvlText w:val="%5."/>
+      <w:lvlJc w:val="left"/>
+      <w:pPr>
+        <w:ind w:left="3600" w:hanging="360"/>
+      </w:pPr>
+    </w:lvl>
+    <w:lvl w:ilvl="5" w:tplc="0809001B" w:tentative="1">
+      <w:start w:val="1"/>
+      <w:numFmt w:val="lowerRoman"/>
+      <w:lvlText w:val="%6."/>
+      <w:lvlJc w:val="right"/>
+      <w:pPr>
+        <w:ind w:left="4320" w:hanging="180"/>
+      </w:pPr>
+    </w:lvl>
+    <w:lvl w:ilvl="6" w:tplc="0809000F" w:tentative="1">
+      <w:start w:val="1"/>
+      <w:numFmt w:val="decimal"/>
+      <w:lvlText w:val="%7."/>
+      <w:lvlJc w:val="left"/>
+      <w:pPr>
+        <w:ind w:left="5040" w:hanging="360"/>
+      </w:pPr>
+    </w:lvl>
+    <w:lvl w:ilvl="7" w:tplc="08090019" w:tentative="1">
+      <w:start w:val="1"/>
+      <w:numFmt w:val="lowerLetter"/>
+      <w:lvlText w:val="%8."/>
+      <w:lvlJc w:val="left"/>
+      <w:pPr>
+        <w:ind w:left="5760" w:hanging="360"/>
+      </w:pPr>
+    </w:lvl>
+    <w:lvl w:ilvl="8" w:tplc="0809001B" w:tentative="1">
+      <w:start w:val="1"/>
+      <w:numFmt w:val="lowerRoman"/>
+      <w:lvlText w:val="%9."/>
+      <w:lvlJc w:val="right"/>
+      <w:pPr>
+        <w:ind w:left="6480" w:hanging="180"/>
+      </w:pPr>
+    </w:lvl>
+  </w:abstractNum>
+  <w:abstractNum w:abstractNumId="2" w15:restartNumberingAfterBreak="0">
     <w:nsid w:val="3C2222FA"/>
     <w:multiLevelType w:val="hybridMultilevel"/>
-    <w:tmpl w:val="A1C81C32"/>
+    <w:tmpl w:val="6590D1C6"/>
     <w:lvl w:ilvl="0" w:tplc="0809000F">
       <w:start w:val="1"/>
       <w:numFmt w:val="decimal"/>
@@ -274,7 +557,179 @@
       </w:pPr>
     </w:lvl>
   </w:abstractNum>
-  <w:abstractNum w:abstractNumId="1" w15:restartNumberingAfterBreak="0">
+  <w:abstractNum w:abstractNumId="3" w15:restartNumberingAfterBreak="0">
+    <w:nsid w:val="3E9348A9"/>
+    <w:multiLevelType w:val="hybridMultilevel"/>
+    <w:tmpl w:val="8BE451CA"/>
+    <w:lvl w:ilvl="0" w:tplc="0809000F">
+      <w:start w:val="1"/>
+      <w:numFmt w:val="decimal"/>
+      <w:lvlText w:val="%1."/>
+      <w:lvlJc w:val="left"/>
+      <w:pPr>
+        <w:ind w:left="1080" w:hanging="360"/>
+      </w:pPr>
+    </w:lvl>
+    <w:lvl w:ilvl="1" w:tplc="08090019" w:tentative="1">
+      <w:start w:val="1"/>
+      <w:numFmt w:val="lowerLetter"/>
+      <w:lvlText w:val="%2."/>
+      <w:lvlJc w:val="left"/>
+      <w:pPr>
+        <w:ind w:left="1800" w:hanging="360"/>
+      </w:pPr>
+    </w:lvl>
+    <w:lvl w:ilvl="2" w:tplc="0809001B" w:tentative="1">
+      <w:start w:val="1"/>
+      <w:numFmt w:val="lowerRoman"/>
+      <w:lvlText w:val="%3."/>
+      <w:lvlJc w:val="right"/>
+      <w:pPr>
+        <w:ind w:left="2520" w:hanging="180"/>
+      </w:pPr>
+    </w:lvl>
+    <w:lvl w:ilvl="3" w:tplc="0809000F" w:tentative="1">
+      <w:start w:val="1"/>
+      <w:numFmt w:val="decimal"/>
+      <w:lvlText w:val="%4."/>
+      <w:lvlJc w:val="left"/>
+      <w:pPr>
+        <w:ind w:left="3240" w:hanging="360"/>
+      </w:pPr>
+    </w:lvl>
+    <w:lvl w:ilvl="4" w:tplc="08090019" w:tentative="1">
+      <w:start w:val="1"/>
+      <w:numFmt w:val="lowerLetter"/>
+      <w:lvlText w:val="%5."/>
+      <w:lvlJc w:val="left"/>
+      <w:pPr>
+        <w:ind w:left="3960" w:hanging="360"/>
+      </w:pPr>
+    </w:lvl>
+    <w:lvl w:ilvl="5" w:tplc="0809001B" w:tentative="1">
+      <w:start w:val="1"/>
+      <w:numFmt w:val="lowerRoman"/>
+      <w:lvlText w:val="%6."/>
+      <w:lvlJc w:val="right"/>
+      <w:pPr>
+        <w:ind w:left="4680" w:hanging="180"/>
+      </w:pPr>
+    </w:lvl>
+    <w:lvl w:ilvl="6" w:tplc="0809000F" w:tentative="1">
+      <w:start w:val="1"/>
+      <w:numFmt w:val="decimal"/>
+      <w:lvlText w:val="%7."/>
+      <w:lvlJc w:val="left"/>
+      <w:pPr>
+        <w:ind w:left="5400" w:hanging="360"/>
+      </w:pPr>
+    </w:lvl>
+    <w:lvl w:ilvl="7" w:tplc="08090019" w:tentative="1">
+      <w:start w:val="1"/>
+      <w:numFmt w:val="lowerLetter"/>
+      <w:lvlText w:val="%8."/>
+      <w:lvlJc w:val="left"/>
+      <w:pPr>
+        <w:ind w:left="6120" w:hanging="360"/>
+      </w:pPr>
+    </w:lvl>
+    <w:lvl w:ilvl="8" w:tplc="0809001B" w:tentative="1">
+      <w:start w:val="1"/>
+      <w:numFmt w:val="lowerRoman"/>
+      <w:lvlText w:val="%9."/>
+      <w:lvlJc w:val="right"/>
+      <w:pPr>
+        <w:ind w:left="6840" w:hanging="180"/>
+      </w:pPr>
+    </w:lvl>
+  </w:abstractNum>
+  <w:abstractNum w:abstractNumId="4" w15:restartNumberingAfterBreak="0">
+    <w:nsid w:val="69D85EDC"/>
+    <w:multiLevelType w:val="hybridMultilevel"/>
+    <w:tmpl w:val="ABEAD27A"/>
+    <w:lvl w:ilvl="0" w:tplc="0809000F">
+      <w:start w:val="1"/>
+      <w:numFmt w:val="decimal"/>
+      <w:lvlText w:val="%1."/>
+      <w:lvlJc w:val="left"/>
+      <w:pPr>
+        <w:ind w:left="1080" w:hanging="360"/>
+      </w:pPr>
+    </w:lvl>
+    <w:lvl w:ilvl="1" w:tplc="08090019" w:tentative="1">
+      <w:start w:val="1"/>
+      <w:numFmt w:val="lowerLetter"/>
+      <w:lvlText w:val="%2."/>
+      <w:lvlJc w:val="left"/>
+      <w:pPr>
+        <w:ind w:left="1800" w:hanging="360"/>
+      </w:pPr>
+    </w:lvl>
+    <w:lvl w:ilvl="2" w:tplc="0809001B" w:tentative="1">
+      <w:start w:val="1"/>
+      <w:numFmt w:val="lowerRoman"/>
+      <w:lvlText w:val="%3."/>
+      <w:lvlJc w:val="right"/>
+      <w:pPr>
+        <w:ind w:left="2520" w:hanging="180"/>
+      </w:pPr>
+    </w:lvl>
+    <w:lvl w:ilvl="3" w:tplc="0809000F" w:tentative="1">
+      <w:start w:val="1"/>
+      <w:numFmt w:val="decimal"/>
+      <w:lvlText w:val="%4."/>
+      <w:lvlJc w:val="left"/>
+      <w:pPr>
+        <w:ind w:left="3240" w:hanging="360"/>
+      </w:pPr>
+    </w:lvl>
+    <w:lvl w:ilvl="4" w:tplc="08090019" w:tentative="1">
+      <w:start w:val="1"/>
+      <w:numFmt w:val="lowerLetter"/>
+      <w:lvlText w:val="%5."/>
+      <w:lvlJc w:val="left"/>
+      <w:pPr>
+        <w:ind w:left="3960" w:hanging="360"/>
+      </w:pPr>
+    </w:lvl>
+    <w:lvl w:ilvl="5" w:tplc="0809001B" w:tentative="1">
+      <w:start w:val="1"/>
+      <w:numFmt w:val="lowerRoman"/>
+      <w:lvlText w:val="%6."/>
+      <w:lvlJc w:val="right"/>
+      <w:pPr>
+        <w:ind w:left="4680" w:hanging="180"/>
+      </w:pPr>
+    </w:lvl>
+    <w:lvl w:ilvl="6" w:tplc="0809000F" w:tentative="1">
+      <w:start w:val="1"/>
+      <w:numFmt w:val="decimal"/>
+      <w:lvlText w:val="%7."/>
+      <w:lvlJc w:val="left"/>
+      <w:pPr>
+        <w:ind w:left="5400" w:hanging="360"/>
+      </w:pPr>
+    </w:lvl>
+    <w:lvl w:ilvl="7" w:tplc="08090019" w:tentative="1">
+      <w:start w:val="1"/>
+      <w:numFmt w:val="lowerLetter"/>
+      <w:lvlText w:val="%8."/>
+      <w:lvlJc w:val="left"/>
+      <w:pPr>
+        <w:ind w:left="6120" w:hanging="360"/>
+      </w:pPr>
+    </w:lvl>
+    <w:lvl w:ilvl="8" w:tplc="0809001B" w:tentative="1">
+      <w:start w:val="1"/>
+      <w:numFmt w:val="lowerRoman"/>
+      <w:lvlText w:val="%9."/>
+      <w:lvlJc w:val="right"/>
+      <w:pPr>
+        <w:ind w:left="6840" w:hanging="180"/>
+      </w:pPr>
+    </w:lvl>
+  </w:abstractNum>
+  <w:abstractNum w:abstractNumId="5" w15:restartNumberingAfterBreak="0">
     <w:nsid w:val="7BFD6AEB"/>
     <w:multiLevelType w:val="hybridMultilevel"/>
     <w:tmpl w:val="ED0685EE"/>
@@ -361,10 +816,22 @@
     </w:lvl>
   </w:abstractNum>
   <w:num w:numId="1">
+    <w:abstractNumId w:val="2"/>
+  </w:num>
+  <w:num w:numId="2">
+    <w:abstractNumId w:val="5"/>
+  </w:num>
+  <w:num w:numId="3">
     <w:abstractNumId w:val="0"/>
   </w:num>
-  <w:num w:numId="2">
+  <w:num w:numId="4">
     <w:abstractNumId w:val="1"/>
+  </w:num>
+  <w:num w:numId="5">
+    <w:abstractNumId w:val="3"/>
+  </w:num>
+  <w:num w:numId="6">
+    <w:abstractNumId w:val="4"/>
   </w:num>
 </w:numbering>
 </file>
